--- a/Research Guidelines/Natural Language Processing Analysis.docx
+++ b/Research Guidelines/Natural Language Processing Analysis.docx
@@ -276,6 +276,144 @@
       </w:r>
       <w:r>
         <w:t>TF_IDF)</w:t>
+      </w:r>
+    </w:p>
+    <w:p>
+      <w:pPr>
+        <w:rPr>
+          <w:rFonts w:asciiTheme="majorHAnsi" w:eastAsiaTheme="majorEastAsia" w:hAnsiTheme="majorHAnsi" w:cstheme="majorBidi"/>
+          <w:sz w:val="32"/>
+          <w:szCs w:val="32"/>
+        </w:rPr>
+      </w:pPr>
+      <w:r>
+        <w:br w:type="page"/>
+      </w:r>
+    </w:p>
+    <w:p>
+      <w:pPr>
+        <w:pStyle w:val="Heading1"/>
+      </w:pPr>
+      <w:r>
+        <w:lastRenderedPageBreak/>
+        <w:t>Modeling:</w:t>
+      </w:r>
+    </w:p>
+    <w:p>
+      <w:pPr>
+        <w:pStyle w:val="ListParagraph"/>
+        <w:numPr>
+          <w:ilvl w:val="0"/>
+          <w:numId w:val="5"/>
+        </w:numPr>
+      </w:pPr>
+      <w:r>
+        <w:t xml:space="preserve">Traditional </w:t>
+      </w:r>
+      <w:r>
+        <w:t>Methods</w:t>
+      </w:r>
+      <w:r>
+        <w:t>:</w:t>
+      </w:r>
+    </w:p>
+    <w:p>
+      <w:pPr>
+        <w:pStyle w:val="ListParagraph"/>
+        <w:numPr>
+          <w:ilvl w:val="1"/>
+          <w:numId w:val="5"/>
+        </w:numPr>
+      </w:pPr>
+      <w:r>
+        <w:t>Logistic</w:t>
+      </w:r>
+    </w:p>
+    <w:p>
+      <w:pPr>
+        <w:pStyle w:val="ListParagraph"/>
+        <w:numPr>
+          <w:ilvl w:val="1"/>
+          <w:numId w:val="5"/>
+        </w:numPr>
+      </w:pPr>
+      <w:r>
+        <w:t>SVM</w:t>
+      </w:r>
+    </w:p>
+    <w:p>
+      <w:pPr>
+        <w:pStyle w:val="ListParagraph"/>
+        <w:numPr>
+          <w:ilvl w:val="1"/>
+          <w:numId w:val="5"/>
+        </w:numPr>
+      </w:pPr>
+      <w:r>
+        <w:t>Naïve Bayes</w:t>
+      </w:r>
+    </w:p>
+    <w:p>
+      <w:pPr>
+        <w:pStyle w:val="ListParagraph"/>
+        <w:numPr>
+          <w:ilvl w:val="1"/>
+          <w:numId w:val="5"/>
+        </w:numPr>
+      </w:pPr>
+      <w:r>
+        <w:t>Random Forest</w:t>
+      </w:r>
+    </w:p>
+    <w:p>
+      <w:pPr>
+        <w:pStyle w:val="ListParagraph"/>
+        <w:numPr>
+          <w:ilvl w:val="0"/>
+          <w:numId w:val="5"/>
+        </w:numPr>
+      </w:pPr>
+      <w:r>
+        <w:t>Deep Learning Based:</w:t>
+      </w:r>
+    </w:p>
+    <w:p>
+      <w:pPr>
+        <w:pStyle w:val="ListParagraph"/>
+        <w:numPr>
+          <w:ilvl w:val="1"/>
+          <w:numId w:val="5"/>
+        </w:numPr>
+      </w:pPr>
+      <w:r>
+        <w:t>Embeddings + LSTM</w:t>
+      </w:r>
+    </w:p>
+    <w:p>
+      <w:pPr>
+        <w:pStyle w:val="ListParagraph"/>
+        <w:numPr>
+          <w:ilvl w:val="1"/>
+          <w:numId w:val="5"/>
+        </w:numPr>
+      </w:pPr>
+      <w:r>
+        <w:t>Embeddings + CNN</w:t>
+      </w:r>
+    </w:p>
+    <w:p>
+      <w:pPr>
+        <w:pStyle w:val="ListParagraph"/>
+        <w:numPr>
+          <w:ilvl w:val="0"/>
+          <w:numId w:val="5"/>
+        </w:numPr>
+      </w:pPr>
+      <w:r>
+        <w:t>Transformers Based</w:t>
+      </w:r>
+      <w:r>
+        <w:t xml:space="preserve"> - BERT</w:t>
       </w:r>
     </w:p>
     <w:sectPr>
@@ -293,7 +431,7 @@
   <w:abstractNum w:abstractNumId="0" w15:restartNumberingAfterBreak="0">
     <w:nsid w:val="1DAB5AFF"/>
     <w:multiLevelType w:val="multilevel"/>
-    <w:tmpl w:val="5B10E3A6"/>
+    <w:tmpl w:val="13ACF41C"/>
     <w:lvl w:ilvl="0">
       <w:start w:val="1"/>
       <w:numFmt w:val="bullet"/>
@@ -301,29 +439,25 @@
       <w:lvlJc w:val="left"/>
       <w:pPr>
         <w:tabs>
-          <w:tab w:val="num" w:pos="720"/>
+          <w:tab w:val="num" w:pos="360"/>
         </w:tabs>
-        <w:ind w:left="720" w:hanging="360"/>
+        <w:ind w:left="360" w:hanging="360"/>
       </w:pPr>
       <w:rPr>
         <w:rFonts w:ascii="Symbol" w:hAnsi="Symbol" w:hint="default"/>
         <w:sz w:val="20"/>
       </w:rPr>
     </w:lvl>
-    <w:lvl w:ilvl="1" w:tentative="1">
-      <w:start w:val="1"/>
-      <w:numFmt w:val="bullet"/>
-      <w:lvlText w:val="o"/>
-      <w:lvlJc w:val="left"/>
-      <w:pPr>
-        <w:tabs>
-          <w:tab w:val="num" w:pos="1440"/>
-        </w:tabs>
-        <w:ind w:left="1440" w:hanging="360"/>
+    <w:lvl w:ilvl="1">
+      <w:start w:val="1"/>
+      <w:numFmt w:val="decimal"/>
+      <w:lvlText w:val="%2."/>
+      <w:lvlJc w:val="left"/>
+      <w:pPr>
+        <w:ind w:left="360" w:hanging="360"/>
       </w:pPr>
       <w:rPr>
-        <w:rFonts w:ascii="Courier New" w:hAnsi="Courier New" w:hint="default"/>
-        <w:sz w:val="20"/>
+        <w:rFonts w:hint="default"/>
       </w:rPr>
     </w:lvl>
     <w:lvl w:ilvl="2" w:tentative="1">
@@ -333,9 +467,9 @@
       <w:lvlJc w:val="left"/>
       <w:pPr>
         <w:tabs>
-          <w:tab w:val="num" w:pos="2160"/>
+          <w:tab w:val="num" w:pos="1800"/>
         </w:tabs>
-        <w:ind w:left="2160" w:hanging="360"/>
+        <w:ind w:left="1800" w:hanging="360"/>
       </w:pPr>
       <w:rPr>
         <w:rFonts w:ascii="Wingdings" w:hAnsi="Wingdings" w:hint="default"/>
@@ -349,9 +483,9 @@
       <w:lvlJc w:val="left"/>
       <w:pPr>
         <w:tabs>
-          <w:tab w:val="num" w:pos="2880"/>
+          <w:tab w:val="num" w:pos="2520"/>
         </w:tabs>
-        <w:ind w:left="2880" w:hanging="360"/>
+        <w:ind w:left="2520" w:hanging="360"/>
       </w:pPr>
       <w:rPr>
         <w:rFonts w:ascii="Wingdings" w:hAnsi="Wingdings" w:hint="default"/>
@@ -365,9 +499,9 @@
       <w:lvlJc w:val="left"/>
       <w:pPr>
         <w:tabs>
-          <w:tab w:val="num" w:pos="3600"/>
+          <w:tab w:val="num" w:pos="3240"/>
         </w:tabs>
-        <w:ind w:left="3600" w:hanging="360"/>
+        <w:ind w:left="3240" w:hanging="360"/>
       </w:pPr>
       <w:rPr>
         <w:rFonts w:ascii="Wingdings" w:hAnsi="Wingdings" w:hint="default"/>
@@ -381,9 +515,9 @@
       <w:lvlJc w:val="left"/>
       <w:pPr>
         <w:tabs>
-          <w:tab w:val="num" w:pos="4320"/>
+          <w:tab w:val="num" w:pos="3960"/>
         </w:tabs>
-        <w:ind w:left="4320" w:hanging="360"/>
+        <w:ind w:left="3960" w:hanging="360"/>
       </w:pPr>
       <w:rPr>
         <w:rFonts w:ascii="Wingdings" w:hAnsi="Wingdings" w:hint="default"/>
@@ -397,9 +531,9 @@
       <w:lvlJc w:val="left"/>
       <w:pPr>
         <w:tabs>
-          <w:tab w:val="num" w:pos="5040"/>
+          <w:tab w:val="num" w:pos="4680"/>
         </w:tabs>
-        <w:ind w:left="5040" w:hanging="360"/>
+        <w:ind w:left="4680" w:hanging="360"/>
       </w:pPr>
       <w:rPr>
         <w:rFonts w:ascii="Wingdings" w:hAnsi="Wingdings" w:hint="default"/>
@@ -413,9 +547,9 @@
       <w:lvlJc w:val="left"/>
       <w:pPr>
         <w:tabs>
-          <w:tab w:val="num" w:pos="5760"/>
+          <w:tab w:val="num" w:pos="5400"/>
         </w:tabs>
-        <w:ind w:left="5760" w:hanging="360"/>
+        <w:ind w:left="5400" w:hanging="360"/>
       </w:pPr>
       <w:rPr>
         <w:rFonts w:ascii="Wingdings" w:hAnsi="Wingdings" w:hint="default"/>
@@ -429,9 +563,9 @@
       <w:lvlJc w:val="left"/>
       <w:pPr>
         <w:tabs>
-          <w:tab w:val="num" w:pos="6480"/>
+          <w:tab w:val="num" w:pos="6120"/>
         </w:tabs>
-        <w:ind w:left="6480" w:hanging="360"/>
+        <w:ind w:left="6120" w:hanging="360"/>
       </w:pPr>
       <w:rPr>
         <w:rFonts w:ascii="Wingdings" w:hAnsi="Wingdings" w:hint="default"/>
@@ -449,7 +583,7 @@
       <w:lvlText w:val="%1."/>
       <w:lvlJc w:val="left"/>
       <w:pPr>
-        <w:ind w:left="720" w:hanging="360"/>
+        <w:ind w:left="360" w:hanging="360"/>
       </w:pPr>
       <w:rPr>
         <w:rFonts w:hint="default"/>
@@ -461,7 +595,7 @@
       <w:lvlText w:val="%2."/>
       <w:lvlJc w:val="left"/>
       <w:pPr>
-        <w:ind w:left="1440" w:hanging="360"/>
+        <w:ind w:left="720" w:hanging="360"/>
       </w:pPr>
     </w:lvl>
     <w:lvl w:ilvl="2" w:tplc="0409001B" w:tentative="1">
@@ -470,7 +604,7 @@
       <w:lvlText w:val="%3."/>
       <w:lvlJc w:val="right"/>
       <w:pPr>
-        <w:ind w:left="2160" w:hanging="180"/>
+        <w:ind w:left="1800" w:hanging="180"/>
       </w:pPr>
     </w:lvl>
     <w:lvl w:ilvl="3" w:tplc="0409000F" w:tentative="1">
@@ -479,7 +613,7 @@
       <w:lvlText w:val="%4."/>
       <w:lvlJc w:val="left"/>
       <w:pPr>
-        <w:ind w:left="2880" w:hanging="360"/>
+        <w:ind w:left="2520" w:hanging="360"/>
       </w:pPr>
     </w:lvl>
     <w:lvl w:ilvl="4" w:tplc="04090019" w:tentative="1">
@@ -488,7 +622,7 @@
       <w:lvlText w:val="%5."/>
       <w:lvlJc w:val="left"/>
       <w:pPr>
-        <w:ind w:left="3600" w:hanging="360"/>
+        <w:ind w:left="3240" w:hanging="360"/>
       </w:pPr>
     </w:lvl>
     <w:lvl w:ilvl="5" w:tplc="0409001B" w:tentative="1">
@@ -497,7 +631,7 @@
       <w:lvlText w:val="%6."/>
       <w:lvlJc w:val="right"/>
       <w:pPr>
-        <w:ind w:left="4320" w:hanging="180"/>
+        <w:ind w:left="3960" w:hanging="180"/>
       </w:pPr>
     </w:lvl>
     <w:lvl w:ilvl="6" w:tplc="0409000F" w:tentative="1">
@@ -506,7 +640,7 @@
       <w:lvlText w:val="%7."/>
       <w:lvlJc w:val="left"/>
       <w:pPr>
-        <w:ind w:left="5040" w:hanging="360"/>
+        <w:ind w:left="4680" w:hanging="360"/>
       </w:pPr>
     </w:lvl>
     <w:lvl w:ilvl="7" w:tplc="04090019" w:tentative="1">
@@ -515,7 +649,7 @@
       <w:lvlText w:val="%8."/>
       <w:lvlJc w:val="left"/>
       <w:pPr>
-        <w:ind w:left="5760" w:hanging="360"/>
+        <w:ind w:left="5400" w:hanging="360"/>
       </w:pPr>
     </w:lvl>
     <w:lvl w:ilvl="8" w:tplc="0409001B" w:tentative="1">
@@ -524,11 +658,183 @@
       <w:lvlText w:val="%9."/>
       <w:lvlJc w:val="right"/>
       <w:pPr>
-        <w:ind w:left="6480" w:hanging="180"/>
+        <w:ind w:left="6120" w:hanging="180"/>
       </w:pPr>
     </w:lvl>
   </w:abstractNum>
   <w:abstractNum w:abstractNumId="2" w15:restartNumberingAfterBreak="0">
+    <w:nsid w:val="555C011E"/>
+    <w:multiLevelType w:val="hybridMultilevel"/>
+    <w:tmpl w:val="F5AEB120"/>
+    <w:lvl w:ilvl="0" w:tplc="0409000F">
+      <w:start w:val="1"/>
+      <w:numFmt w:val="decimal"/>
+      <w:lvlText w:val="%1."/>
+      <w:lvlJc w:val="left"/>
+      <w:pPr>
+        <w:ind w:left="360" w:hanging="360"/>
+      </w:pPr>
+    </w:lvl>
+    <w:lvl w:ilvl="1" w:tplc="04090019">
+      <w:start w:val="1"/>
+      <w:numFmt w:val="lowerLetter"/>
+      <w:lvlText w:val="%2."/>
+      <w:lvlJc w:val="left"/>
+      <w:pPr>
+        <w:ind w:left="810" w:hanging="360"/>
+      </w:pPr>
+    </w:lvl>
+    <w:lvl w:ilvl="2" w:tplc="0409001B" w:tentative="1">
+      <w:start w:val="1"/>
+      <w:numFmt w:val="lowerRoman"/>
+      <w:lvlText w:val="%3."/>
+      <w:lvlJc w:val="right"/>
+      <w:pPr>
+        <w:ind w:left="1800" w:hanging="180"/>
+      </w:pPr>
+    </w:lvl>
+    <w:lvl w:ilvl="3" w:tplc="0409000F" w:tentative="1">
+      <w:start w:val="1"/>
+      <w:numFmt w:val="decimal"/>
+      <w:lvlText w:val="%4."/>
+      <w:lvlJc w:val="left"/>
+      <w:pPr>
+        <w:ind w:left="2520" w:hanging="360"/>
+      </w:pPr>
+    </w:lvl>
+    <w:lvl w:ilvl="4" w:tplc="04090019" w:tentative="1">
+      <w:start w:val="1"/>
+      <w:numFmt w:val="lowerLetter"/>
+      <w:lvlText w:val="%5."/>
+      <w:lvlJc w:val="left"/>
+      <w:pPr>
+        <w:ind w:left="3240" w:hanging="360"/>
+      </w:pPr>
+    </w:lvl>
+    <w:lvl w:ilvl="5" w:tplc="0409001B" w:tentative="1">
+      <w:start w:val="1"/>
+      <w:numFmt w:val="lowerRoman"/>
+      <w:lvlText w:val="%6."/>
+      <w:lvlJc w:val="right"/>
+      <w:pPr>
+        <w:ind w:left="3960" w:hanging="180"/>
+      </w:pPr>
+    </w:lvl>
+    <w:lvl w:ilvl="6" w:tplc="0409000F" w:tentative="1">
+      <w:start w:val="1"/>
+      <w:numFmt w:val="decimal"/>
+      <w:lvlText w:val="%7."/>
+      <w:lvlJc w:val="left"/>
+      <w:pPr>
+        <w:ind w:left="4680" w:hanging="360"/>
+      </w:pPr>
+    </w:lvl>
+    <w:lvl w:ilvl="7" w:tplc="04090019" w:tentative="1">
+      <w:start w:val="1"/>
+      <w:numFmt w:val="lowerLetter"/>
+      <w:lvlText w:val="%8."/>
+      <w:lvlJc w:val="left"/>
+      <w:pPr>
+        <w:ind w:left="5400" w:hanging="360"/>
+      </w:pPr>
+    </w:lvl>
+    <w:lvl w:ilvl="8" w:tplc="0409001B" w:tentative="1">
+      <w:start w:val="1"/>
+      <w:numFmt w:val="lowerRoman"/>
+      <w:lvlText w:val="%9."/>
+      <w:lvlJc w:val="right"/>
+      <w:pPr>
+        <w:ind w:left="6120" w:hanging="180"/>
+      </w:pPr>
+    </w:lvl>
+  </w:abstractNum>
+  <w:abstractNum w:abstractNumId="3" w15:restartNumberingAfterBreak="0">
+    <w:nsid w:val="5F004544"/>
+    <w:multiLevelType w:val="hybridMultilevel"/>
+    <w:tmpl w:val="EC785CE2"/>
+    <w:lvl w:ilvl="0" w:tplc="0409000F">
+      <w:start w:val="1"/>
+      <w:numFmt w:val="decimal"/>
+      <w:lvlText w:val="%1."/>
+      <w:lvlJc w:val="left"/>
+      <w:pPr>
+        <w:ind w:left="360" w:hanging="360"/>
+      </w:pPr>
+    </w:lvl>
+    <w:lvl w:ilvl="1" w:tplc="04090019">
+      <w:start w:val="1"/>
+      <w:numFmt w:val="lowerLetter"/>
+      <w:lvlText w:val="%2."/>
+      <w:lvlJc w:val="left"/>
+      <w:pPr>
+        <w:ind w:left="1080" w:hanging="360"/>
+      </w:pPr>
+    </w:lvl>
+    <w:lvl w:ilvl="2" w:tplc="0409001B" w:tentative="1">
+      <w:start w:val="1"/>
+      <w:numFmt w:val="lowerRoman"/>
+      <w:lvlText w:val="%3."/>
+      <w:lvlJc w:val="right"/>
+      <w:pPr>
+        <w:ind w:left="1800" w:hanging="180"/>
+      </w:pPr>
+    </w:lvl>
+    <w:lvl w:ilvl="3" w:tplc="0409000F" w:tentative="1">
+      <w:start w:val="1"/>
+      <w:numFmt w:val="decimal"/>
+      <w:lvlText w:val="%4."/>
+      <w:lvlJc w:val="left"/>
+      <w:pPr>
+        <w:ind w:left="2520" w:hanging="360"/>
+      </w:pPr>
+    </w:lvl>
+    <w:lvl w:ilvl="4" w:tplc="04090019" w:tentative="1">
+      <w:start w:val="1"/>
+      <w:numFmt w:val="lowerLetter"/>
+      <w:lvlText w:val="%5."/>
+      <w:lvlJc w:val="left"/>
+      <w:pPr>
+        <w:ind w:left="3240" w:hanging="360"/>
+      </w:pPr>
+    </w:lvl>
+    <w:lvl w:ilvl="5" w:tplc="0409001B" w:tentative="1">
+      <w:start w:val="1"/>
+      <w:numFmt w:val="lowerRoman"/>
+      <w:lvlText w:val="%6."/>
+      <w:lvlJc w:val="right"/>
+      <w:pPr>
+        <w:ind w:left="3960" w:hanging="180"/>
+      </w:pPr>
+    </w:lvl>
+    <w:lvl w:ilvl="6" w:tplc="0409000F" w:tentative="1">
+      <w:start w:val="1"/>
+      <w:numFmt w:val="decimal"/>
+      <w:lvlText w:val="%7."/>
+      <w:lvlJc w:val="left"/>
+      <w:pPr>
+        <w:ind w:left="4680" w:hanging="360"/>
+      </w:pPr>
+    </w:lvl>
+    <w:lvl w:ilvl="7" w:tplc="04090019" w:tentative="1">
+      <w:start w:val="1"/>
+      <w:numFmt w:val="lowerLetter"/>
+      <w:lvlText w:val="%8."/>
+      <w:lvlJc w:val="left"/>
+      <w:pPr>
+        <w:ind w:left="5400" w:hanging="360"/>
+      </w:pPr>
+    </w:lvl>
+    <w:lvl w:ilvl="8" w:tplc="0409001B" w:tentative="1">
+      <w:start w:val="1"/>
+      <w:numFmt w:val="lowerRoman"/>
+      <w:lvlText w:val="%9."/>
+      <w:lvlJc w:val="right"/>
+      <w:pPr>
+        <w:ind w:left="6120" w:hanging="180"/>
+      </w:pPr>
+    </w:lvl>
+  </w:abstractNum>
+  <w:abstractNum w:abstractNumId="4" w15:restartNumberingAfterBreak="0">
     <w:nsid w:val="6A797A6A"/>
     <w:multiLevelType w:val="hybridMultilevel"/>
     <w:tmpl w:val="C850384E"/>
@@ -538,7 +844,7 @@
       <w:lvlText w:val="%1."/>
       <w:lvlJc w:val="left"/>
       <w:pPr>
-        <w:ind w:left="720" w:hanging="360"/>
+        <w:ind w:left="360" w:hanging="360"/>
       </w:pPr>
       <w:rPr>
         <w:rFonts w:hint="default"/>
@@ -621,10 +927,16 @@
     <w:abstractNumId w:val="0"/>
   </w:num>
   <w:num w:numId="2" w16cid:durableId="1795517963">
-    <w:abstractNumId w:val="2"/>
+    <w:abstractNumId w:val="4"/>
   </w:num>
   <w:num w:numId="3" w16cid:durableId="1083798860">
     <w:abstractNumId w:val="1"/>
+  </w:num>
+  <w:num w:numId="4" w16cid:durableId="1797261240">
+    <w:abstractNumId w:val="2"/>
+  </w:num>
+  <w:num w:numId="5" w16cid:durableId="428619371">
+    <w:abstractNumId w:val="3"/>
   </w:num>
 </w:numbering>
 </file>
@@ -1056,10 +1368,9 @@
     <w:next w:val="Normal"/>
     <w:link w:val="Heading2Char"/>
     <w:uiPriority w:val="9"/>
-    <w:semiHidden/>
     <w:unhideWhenUsed/>
     <w:qFormat/>
-    <w:rsid w:val="004567CA"/>
+    <w:rsid w:val="006F1C15"/>
     <w:pPr>
       <w:keepNext/>
       <w:keepLines/>
@@ -1068,9 +1379,8 @@
     </w:pPr>
     <w:rPr>
       <w:rFonts w:asciiTheme="majorHAnsi" w:eastAsiaTheme="majorEastAsia" w:hAnsiTheme="majorHAnsi" w:cstheme="majorBidi"/>
-      <w:color w:val="0F4761" w:themeColor="accent1" w:themeShade="BF"/>
-      <w:sz w:val="32"/>
-      <w:szCs w:val="32"/>
+      <w:sz w:val="28"/>
+      <w:szCs w:val="28"/>
     </w:rPr>
   </w:style>
   <w:style w:type="paragraph" w:styleId="Heading3">
@@ -1272,13 +1582,11 @@
     <w:basedOn w:val="DefaultParagraphFont"/>
     <w:link w:val="Heading2"/>
     <w:uiPriority w:val="9"/>
-    <w:semiHidden/>
-    <w:rsid w:val="004567CA"/>
+    <w:rsid w:val="006F1C15"/>
     <w:rPr>
       <w:rFonts w:asciiTheme="majorHAnsi" w:eastAsiaTheme="majorEastAsia" w:hAnsiTheme="majorHAnsi" w:cstheme="majorBidi"/>
-      <w:color w:val="0F4761" w:themeColor="accent1" w:themeShade="BF"/>
-      <w:sz w:val="32"/>
-      <w:szCs w:val="32"/>
+      <w:sz w:val="28"/>
+      <w:szCs w:val="28"/>
     </w:rPr>
   </w:style>
   <w:style w:type="character" w:customStyle="1" w:styleId="Heading3Char">

--- a/Research Guidelines/Natural Language Processing Analysis.docx
+++ b/Research Guidelines/Natural Language Processing Analysis.docx
@@ -413,7 +413,16 @@
         <w:t>Transformers Based</w:t>
       </w:r>
       <w:r>
-        <w:t xml:space="preserve"> - BERT</w:t>
+        <w:t xml:space="preserve"> - </w:t>
+      </w:r>
+      <w:r>
+        <w:t>Ro</w:t>
+      </w:r>
+      <w:r>
+        <w:t>BERT</w:t>
+      </w:r>
+      <w:r>
+        <w:t>a</w:t>
       </w:r>
     </w:p>
     <w:sectPr>
